--- a/CGR_Panel_Reg_Add_201801_Model_5_plus_REIT.docx
+++ b/CGR_Panel_Reg_Add_201801_Model_5_plus_REIT.docx
@@ -167,7 +167,7 @@
         <w:rPr>
           <w:rStyle w:val="VerbatimChar"/>
         </w:rPr>
-        <w:t xml:space="preserve">Unbalanced Panel: n = 17, T = 1-21, N = 229</w:t>
+        <w:t xml:space="preserve">Unbalanced Panel: n = 16, T = 1-21, N = 213</w:t>
       </w:r>
       <w:r>
         <w:br w:type="textWrapping"/>
@@ -194,16 +194,16 @@
         <w:rPr>
           <w:rStyle w:val="VerbatimChar"/>
         </w:rPr>
-        <w:t xml:space="preserve">    Min.  1st Qu.   Median  3rd Qu.     Max. </w:t>
-      </w:r>
-      <w:r>
-        <w:br w:type="textWrapping"/>
-      </w:r>
-      <w:r>
-        <w:rPr>
-          <w:rStyle w:val="VerbatimChar"/>
-        </w:rPr>
-        <w:t xml:space="preserve">-37.0069  -7.7471   1.2900   7.5237  27.9634 </w:t>
+        <w:t xml:space="preserve">     Min.   1st Qu.    Median   3rd Qu.      Max. </w:t>
+      </w:r>
+      <w:r>
+        <w:br w:type="textWrapping"/>
+      </w:r>
+      <w:r>
+        <w:rPr>
+          <w:rStyle w:val="VerbatimChar"/>
+        </w:rPr>
+        <w:t xml:space="preserve">-36.79878  -7.72050   0.79137   7.47032  28.27997 </w:t>
       </w:r>
       <w:r>
         <w:br w:type="textWrapping"/>
@@ -230,88 +230,97 @@
         <w:rPr>
           <w:rStyle w:val="VerbatimChar"/>
         </w:rPr>
-        <w:t xml:space="preserve">                Estimate Std. Error t value  Pr(&gt;|t|)    </w:t>
-      </w:r>
-      <w:r>
-        <w:br w:type="textWrapping"/>
-      </w:r>
-      <w:r>
-        <w:rPr>
-          <w:rStyle w:val="VerbatimChar"/>
-        </w:rPr>
-        <w:t xml:space="preserve">TED           -33.906044   5.703804 -5.9445 1.193e-08 ***</w:t>
-      </w:r>
-      <w:r>
-        <w:br w:type="textWrapping"/>
-      </w:r>
-      <w:r>
-        <w:rPr>
-          <w:rStyle w:val="VerbatimChar"/>
-        </w:rPr>
-        <w:t xml:space="preserve">VIX             1.206680   0.224384  5.3777 2.065e-07 ***</w:t>
-      </w:r>
-      <w:r>
-        <w:br w:type="textWrapping"/>
-      </w:r>
-      <w:r>
-        <w:rPr>
-          <w:rStyle w:val="VerbatimChar"/>
-        </w:rPr>
-        <w:t xml:space="preserve">SENT            1.838687   1.109533  1.6572 0.0990294 .  </w:t>
-      </w:r>
-      <w:r>
-        <w:br w:type="textWrapping"/>
-      </w:r>
-      <w:r>
-        <w:rPr>
-          <w:rStyle w:val="VerbatimChar"/>
-        </w:rPr>
-        <w:t xml:space="preserve">FEDFUNDS        3.169634   0.706767  4.4847 1.221e-05 ***</w:t>
-      </w:r>
-      <w:r>
-        <w:br w:type="textWrapping"/>
-      </w:r>
-      <w:r>
-        <w:rPr>
-          <w:rStyle w:val="VerbatimChar"/>
-        </w:rPr>
-        <w:t xml:space="preserve">ERM            -9.240676   2.629284 -3.5145 0.0005432 ***</w:t>
-      </w:r>
-      <w:r>
-        <w:br w:type="textWrapping"/>
-      </w:r>
-      <w:r>
-        <w:rPr>
-          <w:rStyle w:val="VerbatimChar"/>
-        </w:rPr>
-        <w:t xml:space="preserve">Euro          -36.417137   6.065590 -6.0039 8.752e-09 ***</w:t>
-      </w:r>
-      <w:r>
-        <w:br w:type="textWrapping"/>
-      </w:r>
-      <w:r>
-        <w:rPr>
-          <w:rStyle w:val="VerbatimChar"/>
-        </w:rPr>
-        <w:t xml:space="preserve">Agg_Econ_Risk  -1.116848   0.336674 -3.3173 0.0010770 ** </w:t>
-      </w:r>
-      <w:r>
-        <w:br w:type="textWrapping"/>
-      </w:r>
-      <w:r>
-        <w:rPr>
-          <w:rStyle w:val="VerbatimChar"/>
-        </w:rPr>
-        <w:t xml:space="preserve">Agg_Fin_Risk   -1.661021   0.611673 -2.7155 0.0071871 ** </w:t>
-      </w:r>
-      <w:r>
-        <w:br w:type="textWrapping"/>
-      </w:r>
-      <w:r>
-        <w:rPr>
-          <w:rStyle w:val="VerbatimChar"/>
-        </w:rPr>
-        <w:t xml:space="preserve">Agg_Pol_Risk    0.030442   0.369184  0.0825 0.9343652    </w:t>
+        <w:t xml:space="preserve">               Estimate Std. Error t value  Pr(&gt;|t|)    </w:t>
+      </w:r>
+      <w:r>
+        <w:br w:type="textWrapping"/>
+      </w:r>
+      <w:r>
+        <w:rPr>
+          <w:rStyle w:val="VerbatimChar"/>
+        </w:rPr>
+        <w:t xml:space="preserve">TED           -32.96690    6.74179 -4.8899 2.166e-06 ***</w:t>
+      </w:r>
+      <w:r>
+        <w:br w:type="textWrapping"/>
+      </w:r>
+      <w:r>
+        <w:rPr>
+          <w:rStyle w:val="VerbatimChar"/>
+        </w:rPr>
+        <w:t xml:space="preserve">VIX             1.12879    0.25621  4.4057 1.773e-05 ***</w:t>
+      </w:r>
+      <w:r>
+        <w:br w:type="textWrapping"/>
+      </w:r>
+      <w:r>
+        <w:rPr>
+          <w:rStyle w:val="VerbatimChar"/>
+        </w:rPr>
+        <w:t xml:space="preserve">SENT            1.11845    1.15547  0.9680  0.334318    </w:t>
+      </w:r>
+      <w:r>
+        <w:br w:type="textWrapping"/>
+      </w:r>
+      <w:r>
+        <w:rPr>
+          <w:rStyle w:val="VerbatimChar"/>
+        </w:rPr>
+        <w:t xml:space="preserve">FEDFUNDS        3.27035    0.71834  4.5526 9.526e-06 ***</w:t>
+      </w:r>
+      <w:r>
+        <w:br w:type="textWrapping"/>
+      </w:r>
+      <w:r>
+        <w:rPr>
+          <w:rStyle w:val="VerbatimChar"/>
+        </w:rPr>
+        <w:t xml:space="preserve">ERM            -7.52353    2.90834 -2.5869  0.010444 *  </w:t>
+      </w:r>
+      <w:r>
+        <w:br w:type="textWrapping"/>
+      </w:r>
+      <w:r>
+        <w:rPr>
+          <w:rStyle w:val="VerbatimChar"/>
+        </w:rPr>
+        <w:t xml:space="preserve">Euro          -35.01281    6.79581 -5.1521 6.507e-07 ***</w:t>
+      </w:r>
+      <w:r>
+        <w:br w:type="textWrapping"/>
+      </w:r>
+      <w:r>
+        <w:rPr>
+          <w:rStyle w:val="VerbatimChar"/>
+        </w:rPr>
+        <w:t xml:space="preserve">Agg_Econ_Risk  -1.11799    0.44524 -2.5110  0.012887 *  </w:t>
+      </w:r>
+      <w:r>
+        <w:br w:type="textWrapping"/>
+      </w:r>
+      <w:r>
+        <w:rPr>
+          <w:rStyle w:val="VerbatimChar"/>
+        </w:rPr>
+        <w:t xml:space="preserve">Agg_Fin_Risk   -1.96066    0.64717 -3.0296  0.002795 ** </w:t>
+      </w:r>
+      <w:r>
+        <w:br w:type="textWrapping"/>
+      </w:r>
+      <w:r>
+        <w:rPr>
+          <w:rStyle w:val="VerbatimChar"/>
+        </w:rPr>
+        <w:t xml:space="preserve">Agg_Pol_Risk    0.19265    0.46219  0.4168  0.677284    </w:t>
+      </w:r>
+      <w:r>
+        <w:br w:type="textWrapping"/>
+      </w:r>
+      <w:r>
+        <w:rPr>
+          <w:rStyle w:val="VerbatimChar"/>
+        </w:rPr>
+        <w:t xml:space="preserve">REIT_Liq        3.23024   14.99061  0.2155  0.829624    </w:t>
       </w:r>
       <w:r>
         <w:br w:type="textWrapping"/>
@@ -347,43 +356,43 @@
         <w:rPr>
           <w:rStyle w:val="VerbatimChar"/>
         </w:rPr>
-        <w:t xml:space="preserve">Total Sum of Squares:    70836</w:t>
-      </w:r>
-      <w:r>
-        <w:br w:type="textWrapping"/>
-      </w:r>
-      <w:r>
-        <w:rPr>
-          <w:rStyle w:val="VerbatimChar"/>
-        </w:rPr>
-        <w:t xml:space="preserve">Residual Sum of Squares: 28350</w:t>
-      </w:r>
-      <w:r>
-        <w:br w:type="textWrapping"/>
-      </w:r>
-      <w:r>
-        <w:rPr>
-          <w:rStyle w:val="VerbatimChar"/>
-        </w:rPr>
-        <w:t xml:space="preserve">R-Squared:      0.59978</w:t>
-      </w:r>
-      <w:r>
-        <w:br w:type="textWrapping"/>
-      </w:r>
-      <w:r>
-        <w:rPr>
-          <w:rStyle w:val="VerbatimChar"/>
-        </w:rPr>
-        <w:t xml:space="preserve">Adj. R-Squared: 0.55049</w:t>
-      </w:r>
-      <w:r>
-        <w:br w:type="textWrapping"/>
-      </w:r>
-      <w:r>
-        <w:rPr>
-          <w:rStyle w:val="VerbatimChar"/>
-        </w:rPr>
-        <w:t xml:space="preserve">F-statistic: 33.8023 on 9 and 203 DF, p-value: &lt; 2.22e-16</w:t>
+        <w:t xml:space="preserve">Total Sum of Squares:    67870</w:t>
+      </w:r>
+      <w:r>
+        <w:br w:type="textWrapping"/>
+      </w:r>
+      <w:r>
+        <w:rPr>
+          <w:rStyle w:val="VerbatimChar"/>
+        </w:rPr>
+        <w:t xml:space="preserve">Residual Sum of Squares: 26545</w:t>
+      </w:r>
+      <w:r>
+        <w:br w:type="textWrapping"/>
+      </w:r>
+      <w:r>
+        <w:rPr>
+          <w:rStyle w:val="VerbatimChar"/>
+        </w:rPr>
+        <w:t xml:space="preserve">R-Squared:      0.60889</w:t>
+      </w:r>
+      <w:r>
+        <w:br w:type="textWrapping"/>
+      </w:r>
+      <w:r>
+        <w:rPr>
+          <w:rStyle w:val="VerbatimChar"/>
+        </w:rPr>
+        <w:t xml:space="preserve">Adj. R-Squared: 0.5566</w:t>
+      </w:r>
+      <w:r>
+        <w:br w:type="textWrapping"/>
+      </w:r>
+      <w:r>
+        <w:rPr>
+          <w:rStyle w:val="VerbatimChar"/>
+        </w:rPr>
+        <w:t xml:space="preserve">F-statistic: 29.1128 on 10 and 187 DF, p-value: &lt; 2.22e-16</w:t>
       </w:r>
     </w:p>
     <w:p>
@@ -459,7 +468,7 @@
         <w:rPr>
           <w:rStyle w:val="VerbatimChar"/>
         </w:rPr>
-        <w:t xml:space="preserve">Unbalanced Panel: n = 9, T = 5-10, N = 80</w:t>
+        <w:t xml:space="preserve">Unbalanced Panel: n = 9, T = 5-10, N = 75</w:t>
       </w:r>
       <w:r>
         <w:br w:type="textWrapping"/>
@@ -495,7 +504,7 @@
         <w:rPr>
           <w:rStyle w:val="VerbatimChar"/>
         </w:rPr>
-        <w:t xml:space="preserve">-35.22596  -2.44987   0.68719   2.26392  14.30218 </w:t>
+        <w:t xml:space="preserve">-34.60218  -2.21068   0.61749   2.96544  13.82954 </w:t>
       </w:r>
       <w:r>
         <w:br w:type="textWrapping"/>
@@ -522,79 +531,88 @@
         <w:rPr>
           <w:rStyle w:val="VerbatimChar"/>
         </w:rPr>
-        <w:t xml:space="preserve">               Estimate Std. Error t value  Pr(&gt;|t|)    </w:t>
-      </w:r>
-      <w:r>
-        <w:br w:type="textWrapping"/>
-      </w:r>
-      <w:r>
-        <w:rPr>
-          <w:rStyle w:val="VerbatimChar"/>
-        </w:rPr>
-        <w:t xml:space="preserve">TED            14.93689    9.17232  1.6285   0.10842    </w:t>
-      </w:r>
-      <w:r>
-        <w:br w:type="textWrapping"/>
-      </w:r>
-      <w:r>
-        <w:rPr>
-          <w:rStyle w:val="VerbatimChar"/>
-        </w:rPr>
-        <w:t xml:space="preserve">VIX            -0.27201    0.23675 -1.1489   0.25493    </w:t>
-      </w:r>
-      <w:r>
-        <w:br w:type="textWrapping"/>
-      </w:r>
-      <w:r>
-        <w:rPr>
-          <w:rStyle w:val="VerbatimChar"/>
-        </w:rPr>
-        <w:t xml:space="preserve">SENT            3.10365    1.16935  2.6542   0.01005 *  </w:t>
-      </w:r>
-      <w:r>
-        <w:br w:type="textWrapping"/>
-      </w:r>
-      <w:r>
-        <w:rPr>
-          <w:rStyle w:val="VerbatimChar"/>
-        </w:rPr>
-        <w:t xml:space="preserve">FEDFUNDS        0.37631    0.48393  0.7776   0.43971    </w:t>
-      </w:r>
-      <w:r>
-        <w:br w:type="textWrapping"/>
-      </w:r>
-      <w:r>
-        <w:rPr>
-          <w:rStyle w:val="VerbatimChar"/>
-        </w:rPr>
-        <w:t xml:space="preserve">ERM           -12.15212    2.43435 -4.9919 5.004e-06 ***</w:t>
-      </w:r>
-      <w:r>
-        <w:br w:type="textWrapping"/>
-      </w:r>
-      <w:r>
-        <w:rPr>
-          <w:rStyle w:val="VerbatimChar"/>
-        </w:rPr>
-        <w:t xml:space="preserve">Agg_Econ_Risk  -0.38438    0.23591 -1.6293   0.10823    </w:t>
-      </w:r>
-      <w:r>
-        <w:br w:type="textWrapping"/>
-      </w:r>
-      <w:r>
-        <w:rPr>
-          <w:rStyle w:val="VerbatimChar"/>
-        </w:rPr>
-        <w:t xml:space="preserve">Agg_Fin_Risk    0.21486    0.39785  0.5401   0.59106    </w:t>
-      </w:r>
-      <w:r>
-        <w:br w:type="textWrapping"/>
-      </w:r>
-      <w:r>
-        <w:rPr>
-          <w:rStyle w:val="VerbatimChar"/>
-        </w:rPr>
-        <w:t xml:space="preserve">Agg_Pol_Risk   -0.26545    0.22171 -1.1973   0.23568    </w:t>
+        <w:t xml:space="preserve">               Estimate Std. Error t value Pr(&gt;|t|)   </w:t>
+      </w:r>
+      <w:r>
+        <w:br w:type="textWrapping"/>
+      </w:r>
+      <w:r>
+        <w:rPr>
+          <w:rStyle w:val="VerbatimChar"/>
+        </w:rPr>
+        <w:t xml:space="preserve">TED            16.87552    8.64082  1.9530 0.055735 . </w:t>
+      </w:r>
+      <w:r>
+        <w:br w:type="textWrapping"/>
+      </w:r>
+      <w:r>
+        <w:rPr>
+          <w:rStyle w:val="VerbatimChar"/>
+        </w:rPr>
+        <w:t xml:space="preserve">VIX            -0.27894    0.27578 -1.0114 0.316079   </w:t>
+      </w:r>
+      <w:r>
+        <w:br w:type="textWrapping"/>
+      </w:r>
+      <w:r>
+        <w:rPr>
+          <w:rStyle w:val="VerbatimChar"/>
+        </w:rPr>
+        <w:t xml:space="preserve">SENT            3.53308    1.04258  3.3888 0.001279 **</w:t>
+      </w:r>
+      <w:r>
+        <w:br w:type="textWrapping"/>
+      </w:r>
+      <w:r>
+        <w:rPr>
+          <w:rStyle w:val="VerbatimChar"/>
+        </w:rPr>
+        <w:t xml:space="preserve">FEDFUNDS        0.45256    0.34942  1.2952 0.200483   </w:t>
+      </w:r>
+      <w:r>
+        <w:br w:type="textWrapping"/>
+      </w:r>
+      <w:r>
+        <w:rPr>
+          <w:rStyle w:val="VerbatimChar"/>
+        </w:rPr>
+        <w:t xml:space="preserve">ERM           -11.88122    3.42650 -3.4674 0.001007 **</w:t>
+      </w:r>
+      <w:r>
+        <w:br w:type="textWrapping"/>
+      </w:r>
+      <w:r>
+        <w:rPr>
+          <w:rStyle w:val="VerbatimChar"/>
+        </w:rPr>
+        <w:t xml:space="preserve">Agg_Econ_Risk  -0.41023    0.21842 -1.8782 0.065475 . </w:t>
+      </w:r>
+      <w:r>
+        <w:br w:type="textWrapping"/>
+      </w:r>
+      <w:r>
+        <w:rPr>
+          <w:rStyle w:val="VerbatimChar"/>
+        </w:rPr>
+        <w:t xml:space="preserve">Agg_Fin_Risk    0.11456    0.51077  0.2243 0.823340   </w:t>
+      </w:r>
+      <w:r>
+        <w:br w:type="textWrapping"/>
+      </w:r>
+      <w:r>
+        <w:rPr>
+          <w:rStyle w:val="VerbatimChar"/>
+        </w:rPr>
+        <w:t xml:space="preserve">Agg_Pol_Risk   -0.37639    0.25660 -1.4668 0.147917   </w:t>
+      </w:r>
+      <w:r>
+        <w:br w:type="textWrapping"/>
+      </w:r>
+      <w:r>
+        <w:rPr>
+          <w:rStyle w:val="VerbatimChar"/>
+        </w:rPr>
+        <w:t xml:space="preserve">REIT_Liq       -8.47684   14.75154 -0.5746 0.567795   </w:t>
       </w:r>
       <w:r>
         <w:br w:type="textWrapping"/>
@@ -630,43 +648,43 @@
         <w:rPr>
           <w:rStyle w:val="VerbatimChar"/>
         </w:rPr>
-        <w:t xml:space="preserve">Total Sum of Squares:    4014.6</w:t>
-      </w:r>
-      <w:r>
-        <w:br w:type="textWrapping"/>
-      </w:r>
-      <w:r>
-        <w:rPr>
-          <w:rStyle w:val="VerbatimChar"/>
-        </w:rPr>
-        <w:t xml:space="preserve">Residual Sum of Squares: 2632.6</w:t>
-      </w:r>
-      <w:r>
-        <w:br w:type="textWrapping"/>
-      </w:r>
-      <w:r>
-        <w:rPr>
-          <w:rStyle w:val="VerbatimChar"/>
-        </w:rPr>
-        <w:t xml:space="preserve">R-Squared:      0.34424</w:t>
-      </w:r>
-      <w:r>
-        <w:br w:type="textWrapping"/>
-      </w:r>
-      <w:r>
-        <w:rPr>
-          <w:rStyle w:val="VerbatimChar"/>
-        </w:rPr>
-        <w:t xml:space="preserve">Adj. R-Squared: 0.17769</w:t>
-      </w:r>
-      <w:r>
-        <w:br w:type="textWrapping"/>
-      </w:r>
-      <w:r>
-        <w:rPr>
-          <w:rStyle w:val="VerbatimChar"/>
-        </w:rPr>
-        <w:t xml:space="preserve">F-statistic: 4.13388 on 8 and 63 DF, p-value: 0.00051618</w:t>
+        <w:t xml:space="preserve">Total Sum of Squares:    3901.6</w:t>
+      </w:r>
+      <w:r>
+        <w:br w:type="textWrapping"/>
+      </w:r>
+      <w:r>
+        <w:rPr>
+          <w:rStyle w:val="VerbatimChar"/>
+        </w:rPr>
+        <w:t xml:space="preserve">Residual Sum of Squares: 2595.8</w:t>
+      </w:r>
+      <w:r>
+        <w:br w:type="textWrapping"/>
+      </w:r>
+      <w:r>
+        <w:rPr>
+          <w:rStyle w:val="VerbatimChar"/>
+        </w:rPr>
+        <w:t xml:space="preserve">R-Squared:      0.33469</w:t>
+      </w:r>
+      <w:r>
+        <w:br w:type="textWrapping"/>
+      </w:r>
+      <w:r>
+        <w:rPr>
+          <w:rStyle w:val="VerbatimChar"/>
+        </w:rPr>
+        <w:t xml:space="preserve">Adj. R-Squared: 0.13626</w:t>
+      </w:r>
+      <w:r>
+        <w:br w:type="textWrapping"/>
+      </w:r>
+      <w:r>
+        <w:rPr>
+          <w:rStyle w:val="VerbatimChar"/>
+        </w:rPr>
+        <w:t xml:space="preserve">F-statistic: 3.18599 on 9 and 57 DF, p-value: 0.003468</w:t>
       </w:r>
     </w:p>
     <w:p>
@@ -742,7 +760,7 @@
         <w:rPr>
           <w:rStyle w:val="VerbatimChar"/>
         </w:rPr>
-        <w:t xml:space="preserve">Unbalanced Panel: n = 17, T = 1-11, N = 149</w:t>
+        <w:t xml:space="preserve">Unbalanced Panel: n = 16, T = 1-11, N = 138</w:t>
       </w:r>
       <w:r>
         <w:br w:type="textWrapping"/>
@@ -778,7 +796,7 @@
         <w:rPr>
           <w:rStyle w:val="VerbatimChar"/>
         </w:rPr>
-        <w:t xml:space="preserve">-28.67004  -8.14016   0.23817   8.08106  25.72609 </w:t>
+        <w:t xml:space="preserve">-29.61223  -6.67608   0.37296   7.71496  26.34219 </w:t>
       </w:r>
       <w:r>
         <w:br w:type="textWrapping"/>
@@ -814,70 +832,79 @@
         <w:rPr>
           <w:rStyle w:val="VerbatimChar"/>
         </w:rPr>
-        <w:t xml:space="preserve">TED           -30.35527    5.40810 -5.6129 1.237e-07 ***</w:t>
-      </w:r>
-      <w:r>
-        <w:br w:type="textWrapping"/>
-      </w:r>
-      <w:r>
-        <w:rPr>
-          <w:rStyle w:val="VerbatimChar"/>
-        </w:rPr>
-        <w:t xml:space="preserve">VIX             0.81307    0.21395  3.8004 0.0002253 ***</w:t>
-      </w:r>
-      <w:r>
-        <w:br w:type="textWrapping"/>
-      </w:r>
-      <w:r>
-        <w:rPr>
-          <w:rStyle w:val="VerbatimChar"/>
-        </w:rPr>
-        <w:t xml:space="preserve">SENT            8.57617    1.99495  4.2989 3.439e-05 ***</w:t>
-      </w:r>
-      <w:r>
-        <w:br w:type="textWrapping"/>
-      </w:r>
-      <w:r>
-        <w:rPr>
-          <w:rStyle w:val="VerbatimChar"/>
-        </w:rPr>
-        <w:t xml:space="preserve">FEDFUNDS       -1.41106    1.00403 -1.4054 0.1624073    </w:t>
-      </w:r>
-      <w:r>
-        <w:br w:type="textWrapping"/>
-      </w:r>
-      <w:r>
-        <w:rPr>
-          <w:rStyle w:val="VerbatimChar"/>
-        </w:rPr>
-        <w:t xml:space="preserve">Euro          -32.44452    6.12677 -5.2955 5.219e-07 ***</w:t>
-      </w:r>
-      <w:r>
-        <w:br w:type="textWrapping"/>
-      </w:r>
-      <w:r>
-        <w:rPr>
-          <w:rStyle w:val="VerbatimChar"/>
-        </w:rPr>
-        <w:t xml:space="preserve">Agg_Econ_Risk   1.33475    1.15538  1.1552 0.2502096    </w:t>
-      </w:r>
-      <w:r>
-        <w:br w:type="textWrapping"/>
-      </w:r>
-      <w:r>
-        <w:rPr>
-          <w:rStyle w:val="VerbatimChar"/>
-        </w:rPr>
-        <w:t xml:space="preserve">Agg_Fin_Risk   -2.17268    0.69051 -3.1465 0.0020695 ** </w:t>
-      </w:r>
-      <w:r>
-        <w:br w:type="textWrapping"/>
-      </w:r>
-      <w:r>
-        <w:rPr>
-          <w:rStyle w:val="VerbatimChar"/>
-        </w:rPr>
-        <w:t xml:space="preserve">Agg_Pol_Risk   -0.13256    0.54857 -0.2416 0.8094581    </w:t>
+        <w:t xml:space="preserve">TED           -36.37454    9.58292 -3.7958 0.0002384 ***</w:t>
+      </w:r>
+      <w:r>
+        <w:br w:type="textWrapping"/>
+      </w:r>
+      <w:r>
+        <w:rPr>
+          <w:rStyle w:val="VerbatimChar"/>
+        </w:rPr>
+        <w:t xml:space="preserve">VIX             1.02353    0.37130  2.7566 0.0068110 ** </w:t>
+      </w:r>
+      <w:r>
+        <w:br w:type="textWrapping"/>
+      </w:r>
+      <w:r>
+        <w:rPr>
+          <w:rStyle w:val="VerbatimChar"/>
+        </w:rPr>
+        <w:t xml:space="preserve">SENT           10.10003    3.28985  3.0701 0.0026806 ** </w:t>
+      </w:r>
+      <w:r>
+        <w:br w:type="textWrapping"/>
+      </w:r>
+      <w:r>
+        <w:rPr>
+          <w:rStyle w:val="VerbatimChar"/>
+        </w:rPr>
+        <w:t xml:space="preserve">FEDFUNDS       -1.15785    0.99168 -1.1676 0.2454426    </w:t>
+      </w:r>
+      <w:r>
+        <w:br w:type="textWrapping"/>
+      </w:r>
+      <w:r>
+        <w:rPr>
+          <w:rStyle w:val="VerbatimChar"/>
+        </w:rPr>
+        <w:t xml:space="preserve">Euro          -35.98727    7.28071 -4.9428 2.695e-06 ***</w:t>
+      </w:r>
+      <w:r>
+        <w:br w:type="textWrapping"/>
+      </w:r>
+      <w:r>
+        <w:rPr>
+          <w:rStyle w:val="VerbatimChar"/>
+        </w:rPr>
+        <w:t xml:space="preserve">Agg_Econ_Risk   1.36791    1.09462  1.2497 0.2140061    </w:t>
+      </w:r>
+      <w:r>
+        <w:br w:type="textWrapping"/>
+      </w:r>
+      <w:r>
+        <w:rPr>
+          <w:rStyle w:val="VerbatimChar"/>
+        </w:rPr>
+        <w:t xml:space="preserve">Agg_Fin_Risk   -2.77195    0.65867 -4.2084 5.181e-05 ***</w:t>
+      </w:r>
+      <w:r>
+        <w:br w:type="textWrapping"/>
+      </w:r>
+      <w:r>
+        <w:rPr>
+          <w:rStyle w:val="VerbatimChar"/>
+        </w:rPr>
+        <w:t xml:space="preserve">Agg_Pol_Risk   -0.33620    0.72389 -0.4644 0.6432277    </w:t>
+      </w:r>
+      <w:r>
+        <w:br w:type="textWrapping"/>
+      </w:r>
+      <w:r>
+        <w:rPr>
+          <w:rStyle w:val="VerbatimChar"/>
+        </w:rPr>
+        <w:t xml:space="preserve">REIT_Liq      -33.97794   24.69916 -1.3757 0.1716439    </w:t>
       </w:r>
       <w:r>
         <w:br w:type="textWrapping"/>
@@ -913,43 +940,43 @@
         <w:rPr>
           <w:rStyle w:val="VerbatimChar"/>
         </w:rPr>
-        <w:t xml:space="preserve">Total Sum of Squares:    46257</w:t>
-      </w:r>
-      <w:r>
-        <w:br w:type="textWrapping"/>
-      </w:r>
-      <w:r>
-        <w:rPr>
-          <w:rStyle w:val="VerbatimChar"/>
-        </w:rPr>
-        <w:t xml:space="preserve">Residual Sum of Squares: 16606</w:t>
-      </w:r>
-      <w:r>
-        <w:br w:type="textWrapping"/>
-      </w:r>
-      <w:r>
-        <w:rPr>
-          <w:rStyle w:val="VerbatimChar"/>
-        </w:rPr>
-        <w:t xml:space="preserve">R-Squared:      0.64101</w:t>
-      </w:r>
-      <w:r>
-        <w:br w:type="textWrapping"/>
-      </w:r>
-      <w:r>
-        <w:rPr>
-          <w:rStyle w:val="VerbatimChar"/>
-        </w:rPr>
-        <w:t xml:space="preserve">Adj. R-Squared: 0.57153</w:t>
-      </w:r>
-      <w:r>
-        <w:br w:type="textWrapping"/>
-      </w:r>
-      <w:r>
-        <w:rPr>
-          <w:rStyle w:val="VerbatimChar"/>
-        </w:rPr>
-        <w:t xml:space="preserve">F-statistic: 27.6765 on 8 and 124 DF, p-value: &lt; 2.22e-16</w:t>
+        <w:t xml:space="preserve">Total Sum of Squares:    43630</w:t>
+      </w:r>
+      <w:r>
+        <w:br w:type="textWrapping"/>
+      </w:r>
+      <w:r>
+        <w:rPr>
+          <w:rStyle w:val="VerbatimChar"/>
+        </w:rPr>
+        <w:t xml:space="preserve">Residual Sum of Squares: 14818</w:t>
+      </w:r>
+      <w:r>
+        <w:br w:type="textWrapping"/>
+      </w:r>
+      <w:r>
+        <w:rPr>
+          <w:rStyle w:val="VerbatimChar"/>
+        </w:rPr>
+        <w:t xml:space="preserve">R-Squared:      0.66037</w:t>
+      </w:r>
+      <w:r>
+        <w:br w:type="textWrapping"/>
+      </w:r>
+      <w:r>
+        <w:rPr>
+          <w:rStyle w:val="VerbatimChar"/>
+        </w:rPr>
+        <w:t xml:space="preserve">Adj. R-Squared: 0.58823</w:t>
+      </w:r>
+      <w:r>
+        <w:br w:type="textWrapping"/>
+      </w:r>
+      <w:r>
+        <w:rPr>
+          <w:rStyle w:val="VerbatimChar"/>
+        </w:rPr>
+        <w:t xml:space="preserve">F-statistic: 24.4124 on 9 and 113 DF, p-value: &lt; 2.22e-16</w:t>
       </w:r>
     </w:p>
     <w:p>
@@ -5678,7 +5705,7 @@
     </w:lvl>
   </w:abstractNum>
   <w:abstractNum w:abstractNumId="990">
-    <w:nsid w:val="60adbec0"/>
+    <w:nsid w:val="5f3df0d8"/>
     <w:multiLevelType w:val="multilevel"/>
     <w:lvl w:ilvl="0">
       <w:numFmt w:val="bullet"/>
